--- a/相关论文/dutir ccks2019任务的中文翻译.docx
+++ b/相关论文/dutir ccks2019任务的中文翻译.docx
@@ -21,7 +21,117 @@
           <w:sz w:val="18"/>
           <w:szCs w:val="18"/>
         </w:rPr>
-        <w:t>这篇文章展示了一种中文医疗实体识别方法，结合了中文笔画elmo和 迁移学习。首先，使用了一些预处理方法包括：句子分割，生成笔画等。第二步，使用cw2vec工具在大量的无标注数据上学习了传统的字embedding向量。第三步，将中文笔画elmo引入到模型中。第四步，将embedding作为输入，BILSTM-crf在标注好的训练集上训练。为了充分使用已有的相关数据，我们使用CCKS2018的语料用做迁移学习。</w:t>
+        <w:t>这篇文章展示了一种中文医疗实体识别方法，结合了中文笔画</w:t>
+      </w:r>
+      <w:proofErr w:type="spellStart"/>
+      <w:r>
+        <w:rPr>
+          <w:rFonts w:ascii="宋体" w:eastAsia="宋体" w:hAnsi="宋体" w:cs="宋体" w:hint="eastAsia"/>
+          <w:color w:val="000000"/>
+          <w:kern w:val="0"/>
+          <w:sz w:val="18"/>
+          <w:szCs w:val="18"/>
+        </w:rPr>
+        <w:t>elmo</w:t>
+      </w:r>
+      <w:proofErr w:type="spellEnd"/>
+      <w:r>
+        <w:rPr>
+          <w:rFonts w:ascii="宋体" w:eastAsia="宋体" w:hAnsi="宋体" w:cs="宋体" w:hint="eastAsia"/>
+          <w:color w:val="000000"/>
+          <w:kern w:val="0"/>
+          <w:sz w:val="18"/>
+          <w:szCs w:val="18"/>
+        </w:rPr>
+        <w:t>和 迁移学习。首先，使用了一些预处理方法包括：句子分割，生成笔画等。第二步，使用</w:t>
+      </w:r>
+      <w:proofErr w:type="spellStart"/>
+      <w:r>
+        <w:rPr>
+          <w:rFonts w:ascii="宋体" w:eastAsia="宋体" w:hAnsi="宋体" w:cs="宋体" w:hint="eastAsia"/>
+          <w:color w:val="000000"/>
+          <w:kern w:val="0"/>
+          <w:sz w:val="18"/>
+          <w:szCs w:val="18"/>
+        </w:rPr>
+        <w:t>cw2vec</w:t>
+      </w:r>
+      <w:proofErr w:type="spellEnd"/>
+      <w:r>
+        <w:rPr>
+          <w:rFonts w:ascii="宋体" w:eastAsia="宋体" w:hAnsi="宋体" w:cs="宋体" w:hint="eastAsia"/>
+          <w:color w:val="000000"/>
+          <w:kern w:val="0"/>
+          <w:sz w:val="18"/>
+          <w:szCs w:val="18"/>
+        </w:rPr>
+        <w:t>工具在大量的无标注数据上学习了传统的字embedding向量。第三步，将中文笔画</w:t>
+      </w:r>
+      <w:proofErr w:type="spellStart"/>
+      <w:r>
+        <w:rPr>
+          <w:rFonts w:ascii="宋体" w:eastAsia="宋体" w:hAnsi="宋体" w:cs="宋体" w:hint="eastAsia"/>
+          <w:color w:val="000000"/>
+          <w:kern w:val="0"/>
+          <w:sz w:val="18"/>
+          <w:szCs w:val="18"/>
+        </w:rPr>
+        <w:t>elmo</w:t>
+      </w:r>
+      <w:proofErr w:type="spellEnd"/>
+      <w:r>
+        <w:rPr>
+          <w:rFonts w:ascii="宋体" w:eastAsia="宋体" w:hAnsi="宋体" w:cs="宋体" w:hint="eastAsia"/>
+          <w:color w:val="000000"/>
+          <w:kern w:val="0"/>
+          <w:sz w:val="18"/>
+          <w:szCs w:val="18"/>
+        </w:rPr>
+        <w:t>引入到模型中。第四步，将embedding作为输入，</w:t>
+      </w:r>
+      <w:proofErr w:type="spellStart"/>
+      <w:r>
+        <w:rPr>
+          <w:rFonts w:ascii="宋体" w:eastAsia="宋体" w:hAnsi="宋体" w:cs="宋体" w:hint="eastAsia"/>
+          <w:color w:val="000000"/>
+          <w:kern w:val="0"/>
+          <w:sz w:val="18"/>
+          <w:szCs w:val="18"/>
+        </w:rPr>
+        <w:t>BILSTM-crf</w:t>
+      </w:r>
+      <w:proofErr w:type="spellEnd"/>
+      <w:r>
+        <w:rPr>
+          <w:rFonts w:ascii="宋体" w:eastAsia="宋体" w:hAnsi="宋体" w:cs="宋体" w:hint="eastAsia"/>
+          <w:color w:val="000000"/>
+          <w:kern w:val="0"/>
+          <w:sz w:val="18"/>
+          <w:szCs w:val="18"/>
+        </w:rPr>
+        <w:t>在标注好的训练集上训练。为了充分使用已有的相关数据，我们使用</w:t>
+      </w:r>
+      <w:proofErr w:type="spellStart"/>
+      <w:r>
+        <w:rPr>
+          <w:rFonts w:ascii="宋体" w:eastAsia="宋体" w:hAnsi="宋体" w:cs="宋体" w:hint="eastAsia"/>
+          <w:color w:val="000000"/>
+          <w:kern w:val="0"/>
+          <w:sz w:val="18"/>
+          <w:szCs w:val="18"/>
+        </w:rPr>
+        <w:t>CCKS2018</w:t>
+      </w:r>
+      <w:proofErr w:type="spellEnd"/>
+      <w:r>
+        <w:rPr>
+          <w:rFonts w:ascii="宋体" w:eastAsia="宋体" w:hAnsi="宋体" w:cs="宋体" w:hint="eastAsia"/>
+          <w:color w:val="000000"/>
+          <w:kern w:val="0"/>
+          <w:sz w:val="18"/>
+          <w:szCs w:val="18"/>
+        </w:rPr>
+        <w:t>的语料用做迁移学习。</w:t>
       </w:r>
       <w:r>
         <w:rPr>
@@ -107,7 +217,29 @@
           <w:sz w:val="18"/>
           <w:szCs w:val="18"/>
         </w:rPr>
-        <w:t xml:space="preserve">传统字embedding向量由于在中文NER中字的特征比词的特征更优秀，因此我们的方法中使用了字符的特 </w:t>
+        <w:t>传统字embedding向量由于在中文</w:t>
+      </w:r>
+      <w:proofErr w:type="spellStart"/>
+      <w:r>
+        <w:rPr>
+          <w:rFonts w:ascii="宋体" w:eastAsia="宋体" w:hAnsi="宋体" w:cs="宋体" w:hint="eastAsia"/>
+          <w:color w:val="000000"/>
+          <w:kern w:val="0"/>
+          <w:sz w:val="18"/>
+          <w:szCs w:val="18"/>
+        </w:rPr>
+        <w:t>NER</w:t>
+      </w:r>
+      <w:proofErr w:type="spellEnd"/>
+      <w:r>
+        <w:rPr>
+          <w:rFonts w:ascii="宋体" w:eastAsia="宋体" w:hAnsi="宋体" w:cs="宋体" w:hint="eastAsia"/>
+          <w:color w:val="000000"/>
+          <w:kern w:val="0"/>
+          <w:sz w:val="18"/>
+          <w:szCs w:val="18"/>
+        </w:rPr>
+        <w:t xml:space="preserve">中字的特征比词的特征更优秀，因此我们的方法中使用了字符的特 </w:t>
       </w:r>
     </w:p>
     <w:p>
@@ -116,9 +248,10 @@
         <w:jc w:val="left"/>
         <w:rPr>
           <w:rFonts w:ascii="宋体" w:eastAsia="宋体" w:hAnsi="宋体" w:cs="宋体"/>
-          <w:kern w:val="0"/>
-          <w:sz w:val="24"/>
-          <w:szCs w:val="24"/>
+          <w:color w:val="000000"/>
+          <w:kern w:val="0"/>
+          <w:sz w:val="18"/>
+          <w:szCs w:val="18"/>
         </w:rPr>
       </w:pPr>
       <w:r>
@@ -129,7 +262,137 @@
           <w:sz w:val="18"/>
           <w:szCs w:val="18"/>
         </w:rPr>
-        <w:t xml:space="preserve">征。为了获得更高质量的字embedding，我们下载了中文CNKI的医疗摘要然后收集了由CCKS提供的中文电子医疗记录信息，总共有156w条文本，作为无标签数据。然后这些文本被用于训练200维的字embedding向量作为预训练的传统字embedding，使用cw2vec工具完成训练。 </w:t>
+        <w:t>征。为了获得更高质量的字embedding，我们下载了中文</w:t>
+      </w:r>
+      <w:proofErr w:type="spellStart"/>
+      <w:r>
+        <w:rPr>
+          <w:rFonts w:ascii="宋体" w:eastAsia="宋体" w:hAnsi="宋体" w:cs="宋体" w:hint="eastAsia"/>
+          <w:color w:val="000000"/>
+          <w:kern w:val="0"/>
+          <w:sz w:val="18"/>
+          <w:szCs w:val="18"/>
+        </w:rPr>
+        <w:t>CNKI</w:t>
+      </w:r>
+      <w:proofErr w:type="spellEnd"/>
+      <w:r>
+        <w:rPr>
+          <w:rFonts w:ascii="宋体" w:eastAsia="宋体" w:hAnsi="宋体" w:cs="宋体" w:hint="eastAsia"/>
+          <w:color w:val="000000"/>
+          <w:kern w:val="0"/>
+          <w:sz w:val="18"/>
+          <w:szCs w:val="18"/>
+        </w:rPr>
+        <w:t>的医疗摘要</w:t>
+      </w:r>
+      <w:r>
+        <w:rPr>
+          <w:rFonts w:ascii="宋体" w:eastAsia="宋体" w:hAnsi="宋体" w:cs="宋体" w:hint="eastAsia"/>
+          <w:color w:val="000000"/>
+          <w:kern w:val="0"/>
+          <w:sz w:val="18"/>
+          <w:szCs w:val="18"/>
+        </w:rPr>
+        <w:t>和</w:t>
+      </w:r>
+      <w:r>
+        <w:rPr>
+          <w:rFonts w:ascii="宋体" w:eastAsia="宋体" w:hAnsi="宋体" w:cs="宋体" w:hint="eastAsia"/>
+          <w:color w:val="000000"/>
+          <w:kern w:val="0"/>
+          <w:sz w:val="18"/>
+          <w:szCs w:val="18"/>
+        </w:rPr>
+        <w:t>收集了由</w:t>
+      </w:r>
+      <w:proofErr w:type="spellStart"/>
+      <w:r>
+        <w:rPr>
+          <w:rFonts w:ascii="宋体" w:eastAsia="宋体" w:hAnsi="宋体" w:cs="宋体" w:hint="eastAsia"/>
+          <w:color w:val="000000"/>
+          <w:kern w:val="0"/>
+          <w:sz w:val="18"/>
+          <w:szCs w:val="18"/>
+        </w:rPr>
+        <w:t>CCKS</w:t>
+      </w:r>
+      <w:proofErr w:type="spellEnd"/>
+      <w:r>
+        <w:rPr>
+          <w:rFonts w:ascii="宋体" w:eastAsia="宋体" w:hAnsi="宋体" w:cs="宋体" w:hint="eastAsia"/>
+          <w:color w:val="000000"/>
+          <w:kern w:val="0"/>
+          <w:sz w:val="18"/>
+          <w:szCs w:val="18"/>
+        </w:rPr>
+        <w:t>提供的中文电子医疗记录信息，总共有</w:t>
+      </w:r>
+      <w:proofErr w:type="spellStart"/>
+      <w:r>
+        <w:rPr>
+          <w:rFonts w:ascii="宋体" w:eastAsia="宋体" w:hAnsi="宋体" w:cs="宋体" w:hint="eastAsia"/>
+          <w:color w:val="000000"/>
+          <w:kern w:val="0"/>
+          <w:sz w:val="18"/>
+          <w:szCs w:val="18"/>
+        </w:rPr>
+        <w:t>156w</w:t>
+      </w:r>
+      <w:proofErr w:type="spellEnd"/>
+      <w:r>
+        <w:rPr>
+          <w:rFonts w:ascii="宋体" w:eastAsia="宋体" w:hAnsi="宋体" w:cs="宋体" w:hint="eastAsia"/>
+          <w:color w:val="000000"/>
+          <w:kern w:val="0"/>
+          <w:sz w:val="18"/>
+          <w:szCs w:val="18"/>
+        </w:rPr>
+        <w:t>条文本，作为无标签数据。然后这些文本被用于训练200维的字embedding向量作为</w:t>
+      </w:r>
+      <w:proofErr w:type="gramStart"/>
+      <w:r>
+        <w:rPr>
+          <w:rFonts w:ascii="宋体" w:eastAsia="宋体" w:hAnsi="宋体" w:cs="宋体" w:hint="eastAsia"/>
+          <w:color w:val="000000"/>
+          <w:kern w:val="0"/>
+          <w:sz w:val="18"/>
+          <w:szCs w:val="18"/>
+        </w:rPr>
+        <w:t>预训练</w:t>
+      </w:r>
+      <w:proofErr w:type="gramEnd"/>
+      <w:r>
+        <w:rPr>
+          <w:rFonts w:ascii="宋体" w:eastAsia="宋体" w:hAnsi="宋体" w:cs="宋体" w:hint="eastAsia"/>
+          <w:color w:val="000000"/>
+          <w:kern w:val="0"/>
+          <w:sz w:val="18"/>
+          <w:szCs w:val="18"/>
+        </w:rPr>
+        <w:t>的传统字embedding，使用</w:t>
+      </w:r>
+      <w:proofErr w:type="spellStart"/>
+      <w:r>
+        <w:rPr>
+          <w:rFonts w:ascii="宋体" w:eastAsia="宋体" w:hAnsi="宋体" w:cs="宋体" w:hint="eastAsia"/>
+          <w:color w:val="000000"/>
+          <w:kern w:val="0"/>
+          <w:sz w:val="18"/>
+          <w:szCs w:val="18"/>
+        </w:rPr>
+        <w:t>cw2vec</w:t>
+      </w:r>
+      <w:proofErr w:type="spellEnd"/>
+      <w:r>
+        <w:rPr>
+          <w:rFonts w:ascii="宋体" w:eastAsia="宋体" w:hAnsi="宋体" w:cs="宋体" w:hint="eastAsia"/>
+          <w:color w:val="000000"/>
+          <w:kern w:val="0"/>
+          <w:sz w:val="18"/>
+          <w:szCs w:val="18"/>
+        </w:rPr>
+        <w:t>工具完成训练。</w:t>
       </w:r>
     </w:p>
     <w:p>
@@ -138,20 +401,23 @@
         <w:jc w:val="left"/>
         <w:rPr>
           <w:rFonts w:ascii="宋体" w:eastAsia="宋体" w:hAnsi="宋体" w:cs="宋体"/>
-          <w:kern w:val="0"/>
-          <w:sz w:val="24"/>
-          <w:szCs w:val="24"/>
+          <w:color w:val="000000"/>
+          <w:kern w:val="0"/>
+          <w:sz w:val="18"/>
+          <w:szCs w:val="18"/>
         </w:rPr>
       </w:pPr>
-      <w:r>
-        <w:rPr>
-          <w:rFonts w:ascii="宋体" w:eastAsia="宋体" w:hAnsi="宋体" w:cs="宋体" w:hint="eastAsia"/>
-          <w:color w:val="000000"/>
-          <w:kern w:val="0"/>
-          <w:sz w:val="18"/>
-          <w:szCs w:val="18"/>
-        </w:rPr>
-        <w:t xml:space="preserve">笔画elmo </w:t>
+      <w:bookmarkStart w:id="0" w:name="_GoBack"/>
+      <w:bookmarkEnd w:id="0"/>
+      <w:r>
+        <w:rPr>
+          <w:rFonts w:ascii="宋体" w:eastAsia="宋体" w:hAnsi="宋体" w:cs="宋体" w:hint="eastAsia"/>
+          <w:color w:val="000000"/>
+          <w:kern w:val="0"/>
+          <w:sz w:val="18"/>
+          <w:szCs w:val="18"/>
+        </w:rPr>
+        <w:t xml:space="preserve"> </w:t>
       </w:r>
     </w:p>
     <w:p>
@@ -160,10 +426,9 @@
         <w:jc w:val="left"/>
         <w:rPr>
           <w:rFonts w:ascii="宋体" w:eastAsia="宋体" w:hAnsi="宋体" w:cs="宋体"/>
-          <w:color w:val="000000"/>
-          <w:kern w:val="0"/>
-          <w:sz w:val="18"/>
-          <w:szCs w:val="18"/>
+          <w:kern w:val="0"/>
+          <w:sz w:val="24"/>
+          <w:szCs w:val="24"/>
         </w:rPr>
       </w:pPr>
       <w:r>
@@ -174,7 +439,29 @@
           <w:sz w:val="18"/>
           <w:szCs w:val="18"/>
         </w:rPr>
-        <w:t>上面提及的传统字嵌入方法仅仅学习了一个字符的全局向量表示。然而，一个字符在特定上下文中可能不同的含义。例如，根据上下文的含义，多的意思可能会不同。很合理的认为，字符“多”基于两种不同的单词含义，应该有两种不同的向量表示。近期，elmo（从语言模型中学习词向量）就是这么一种能提供深度上下文词向量的方法。传统的elmo基于英文文本提出的，而且它对一个单词用到的所有上下文都生成了词向量，因为对相同的单词允许有不同的向量表示。che et al将elmo应用到更多的语言，包括中文 。</w:t>
+        <w:t>笔画</w:t>
+      </w:r>
+      <w:proofErr w:type="spellStart"/>
+      <w:r>
+        <w:rPr>
+          <w:rFonts w:ascii="宋体" w:eastAsia="宋体" w:hAnsi="宋体" w:cs="宋体" w:hint="eastAsia"/>
+          <w:color w:val="000000"/>
+          <w:kern w:val="0"/>
+          <w:sz w:val="18"/>
+          <w:szCs w:val="18"/>
+        </w:rPr>
+        <w:t>elmo</w:t>
+      </w:r>
+      <w:proofErr w:type="spellEnd"/>
+      <w:r>
+        <w:rPr>
+          <w:rFonts w:ascii="宋体" w:eastAsia="宋体" w:hAnsi="宋体" w:cs="宋体" w:hint="eastAsia"/>
+          <w:color w:val="000000"/>
+          <w:kern w:val="0"/>
+          <w:sz w:val="18"/>
+          <w:szCs w:val="18"/>
+        </w:rPr>
+        <w:t xml:space="preserve"> </w:t>
       </w:r>
     </w:p>
     <w:p>
@@ -197,7 +484,338 @@
           <w:sz w:val="18"/>
           <w:szCs w:val="18"/>
         </w:rPr>
-        <w:t>和这种方法不同，我们提出了笔画elmo模型来学习语境化的中文“字”向量。图二展示这种笔画elmo的结构。受到英文字向量的启发，我们使用中文笔画序列信息来构造笔画elmo模型。我们想法是有相关中文语义的字符通常有相似的内部结构。例如，“森”，“林”，“木”都是由不同数量的“木”组成。因此，中文字符的基础笔画序列被用作语言模型的输入。然后，在大规模语料上预训练语言模型来学习内部的联系。具体来讲，首先在语料词汇表中每个字的笔画序列通过handian网站获得。然后，笔画的embedding向量被输入到卷积层。使用max pooling层来抽取卷积层中的特征。接着，这些特征向量被输入到基于BILSTM的双向语言模型中。在使用上述提及的无标注数据训练双向语言模型后，笔画elmo抽 取biLM的中间层表示，然后接上全连接获取512维的语境字embedding。</w:t>
+        <w:t>上面提及的传统字嵌入方法仅仅学习了一个字符的全局向量表示。然而，一个字符在特定上下文中可能不同的含义。例如，根据上下文的含义，多的意思可能会不同。很合理的认为，字符“多”基于两种不同的单词含义，应该有两种不同的向量表示。近期，</w:t>
+      </w:r>
+      <w:proofErr w:type="spellStart"/>
+      <w:r>
+        <w:rPr>
+          <w:rFonts w:ascii="宋体" w:eastAsia="宋体" w:hAnsi="宋体" w:cs="宋体" w:hint="eastAsia"/>
+          <w:color w:val="000000"/>
+          <w:kern w:val="0"/>
+          <w:sz w:val="18"/>
+          <w:szCs w:val="18"/>
+        </w:rPr>
+        <w:t>elmo</w:t>
+      </w:r>
+      <w:proofErr w:type="spellEnd"/>
+      <w:r>
+        <w:rPr>
+          <w:rFonts w:ascii="宋体" w:eastAsia="宋体" w:hAnsi="宋体" w:cs="宋体" w:hint="eastAsia"/>
+          <w:color w:val="000000"/>
+          <w:kern w:val="0"/>
+          <w:sz w:val="18"/>
+          <w:szCs w:val="18"/>
+        </w:rPr>
+        <w:t>（从语言模型中学习词向量）就是这么一种能提供深度上下文词向量的方法。传统的</w:t>
+      </w:r>
+      <w:proofErr w:type="spellStart"/>
+      <w:r>
+        <w:rPr>
+          <w:rFonts w:ascii="宋体" w:eastAsia="宋体" w:hAnsi="宋体" w:cs="宋体" w:hint="eastAsia"/>
+          <w:color w:val="000000"/>
+          <w:kern w:val="0"/>
+          <w:sz w:val="18"/>
+          <w:szCs w:val="18"/>
+        </w:rPr>
+        <w:t>elmo</w:t>
+      </w:r>
+      <w:proofErr w:type="spellEnd"/>
+      <w:r>
+        <w:rPr>
+          <w:rFonts w:ascii="宋体" w:eastAsia="宋体" w:hAnsi="宋体" w:cs="宋体" w:hint="eastAsia"/>
+          <w:color w:val="000000"/>
+          <w:kern w:val="0"/>
+          <w:sz w:val="18"/>
+          <w:szCs w:val="18"/>
+        </w:rPr>
+        <w:t>基于英文文本提出的，而且它对一个单词用到的所有上下文都生成了词向量，因为对相同的单词允许有不同的向量表示。</w:t>
+      </w:r>
+      <w:proofErr w:type="spellStart"/>
+      <w:r>
+        <w:rPr>
+          <w:rFonts w:ascii="宋体" w:eastAsia="宋体" w:hAnsi="宋体" w:cs="宋体" w:hint="eastAsia"/>
+          <w:color w:val="000000"/>
+          <w:kern w:val="0"/>
+          <w:sz w:val="18"/>
+          <w:szCs w:val="18"/>
+        </w:rPr>
+        <w:t>che</w:t>
+      </w:r>
+      <w:proofErr w:type="spellEnd"/>
+      <w:r>
+        <w:rPr>
+          <w:rFonts w:ascii="宋体" w:eastAsia="宋体" w:hAnsi="宋体" w:cs="宋体" w:hint="eastAsia"/>
+          <w:color w:val="000000"/>
+          <w:kern w:val="0"/>
+          <w:sz w:val="18"/>
+          <w:szCs w:val="18"/>
+        </w:rPr>
+        <w:t xml:space="preserve"> et al将</w:t>
+      </w:r>
+      <w:proofErr w:type="spellStart"/>
+      <w:r>
+        <w:rPr>
+          <w:rFonts w:ascii="宋体" w:eastAsia="宋体" w:hAnsi="宋体" w:cs="宋体" w:hint="eastAsia"/>
+          <w:color w:val="000000"/>
+          <w:kern w:val="0"/>
+          <w:sz w:val="18"/>
+          <w:szCs w:val="18"/>
+        </w:rPr>
+        <w:t>elmo</w:t>
+      </w:r>
+      <w:proofErr w:type="spellEnd"/>
+      <w:r>
+        <w:rPr>
+          <w:rFonts w:ascii="宋体" w:eastAsia="宋体" w:hAnsi="宋体" w:cs="宋体" w:hint="eastAsia"/>
+          <w:color w:val="000000"/>
+          <w:kern w:val="0"/>
+          <w:sz w:val="18"/>
+          <w:szCs w:val="18"/>
+        </w:rPr>
+        <w:t>应用到更多的语言，包括中文 。</w:t>
+      </w:r>
+    </w:p>
+    <w:p>
+      <w:pPr>
+        <w:widowControl/>
+        <w:jc w:val="left"/>
+        <w:rPr>
+          <w:rFonts w:ascii="宋体" w:eastAsia="宋体" w:hAnsi="宋体" w:cs="宋体"/>
+          <w:color w:val="000000"/>
+          <w:kern w:val="0"/>
+          <w:sz w:val="18"/>
+          <w:szCs w:val="18"/>
+        </w:rPr>
+      </w:pPr>
+      <w:r>
+        <w:rPr>
+          <w:rFonts w:ascii="宋体" w:eastAsia="宋体" w:hAnsi="宋体" w:cs="宋体" w:hint="eastAsia"/>
+          <w:color w:val="000000"/>
+          <w:kern w:val="0"/>
+          <w:sz w:val="18"/>
+          <w:szCs w:val="18"/>
+        </w:rPr>
+        <w:t>和这种方法不同，我们提出了笔画</w:t>
+      </w:r>
+      <w:proofErr w:type="spellStart"/>
+      <w:r>
+        <w:rPr>
+          <w:rFonts w:ascii="宋体" w:eastAsia="宋体" w:hAnsi="宋体" w:cs="宋体" w:hint="eastAsia"/>
+          <w:color w:val="000000"/>
+          <w:kern w:val="0"/>
+          <w:sz w:val="18"/>
+          <w:szCs w:val="18"/>
+        </w:rPr>
+        <w:t>elmo</w:t>
+      </w:r>
+      <w:proofErr w:type="spellEnd"/>
+      <w:r>
+        <w:rPr>
+          <w:rFonts w:ascii="宋体" w:eastAsia="宋体" w:hAnsi="宋体" w:cs="宋体" w:hint="eastAsia"/>
+          <w:color w:val="000000"/>
+          <w:kern w:val="0"/>
+          <w:sz w:val="18"/>
+          <w:szCs w:val="18"/>
+        </w:rPr>
+        <w:t>模型来学习语境化的中文“字”向量。图</w:t>
+      </w:r>
+      <w:proofErr w:type="gramStart"/>
+      <w:r>
+        <w:rPr>
+          <w:rFonts w:ascii="宋体" w:eastAsia="宋体" w:hAnsi="宋体" w:cs="宋体" w:hint="eastAsia"/>
+          <w:color w:val="000000"/>
+          <w:kern w:val="0"/>
+          <w:sz w:val="18"/>
+          <w:szCs w:val="18"/>
+        </w:rPr>
+        <w:t>二展示</w:t>
+      </w:r>
+      <w:proofErr w:type="gramEnd"/>
+      <w:r>
+        <w:rPr>
+          <w:rFonts w:ascii="宋体" w:eastAsia="宋体" w:hAnsi="宋体" w:cs="宋体" w:hint="eastAsia"/>
+          <w:color w:val="000000"/>
+          <w:kern w:val="0"/>
+          <w:sz w:val="18"/>
+          <w:szCs w:val="18"/>
+        </w:rPr>
+        <w:t>这种笔画</w:t>
+      </w:r>
+      <w:proofErr w:type="spellStart"/>
+      <w:r>
+        <w:rPr>
+          <w:rFonts w:ascii="宋体" w:eastAsia="宋体" w:hAnsi="宋体" w:cs="宋体" w:hint="eastAsia"/>
+          <w:color w:val="000000"/>
+          <w:kern w:val="0"/>
+          <w:sz w:val="18"/>
+          <w:szCs w:val="18"/>
+        </w:rPr>
+        <w:t>elmo</w:t>
+      </w:r>
+      <w:proofErr w:type="spellEnd"/>
+      <w:r>
+        <w:rPr>
+          <w:rFonts w:ascii="宋体" w:eastAsia="宋体" w:hAnsi="宋体" w:cs="宋体" w:hint="eastAsia"/>
+          <w:color w:val="000000"/>
+          <w:kern w:val="0"/>
+          <w:sz w:val="18"/>
+          <w:szCs w:val="18"/>
+        </w:rPr>
+        <w:t>的结构。受到英文字向量的启发，我们使用中文笔画序列信息来构造笔画</w:t>
+      </w:r>
+      <w:proofErr w:type="spellStart"/>
+      <w:r>
+        <w:rPr>
+          <w:rFonts w:ascii="宋体" w:eastAsia="宋体" w:hAnsi="宋体" w:cs="宋体" w:hint="eastAsia"/>
+          <w:color w:val="000000"/>
+          <w:kern w:val="0"/>
+          <w:sz w:val="18"/>
+          <w:szCs w:val="18"/>
+        </w:rPr>
+        <w:t>elmo</w:t>
+      </w:r>
+      <w:proofErr w:type="spellEnd"/>
+      <w:r>
+        <w:rPr>
+          <w:rFonts w:ascii="宋体" w:eastAsia="宋体" w:hAnsi="宋体" w:cs="宋体" w:hint="eastAsia"/>
+          <w:color w:val="000000"/>
+          <w:kern w:val="0"/>
+          <w:sz w:val="18"/>
+          <w:szCs w:val="18"/>
+        </w:rPr>
+        <w:t>模型。我们想法是有相关中文语义的字符通常有相似的内部结构。例如，“森”，“林”，“木”都是由不同数量的“木”组成。因此，中文字符的基础笔画序列被用作语言模型的输入。然后，在大规模语料</w:t>
+      </w:r>
+      <w:proofErr w:type="gramStart"/>
+      <w:r>
+        <w:rPr>
+          <w:rFonts w:ascii="宋体" w:eastAsia="宋体" w:hAnsi="宋体" w:cs="宋体" w:hint="eastAsia"/>
+          <w:color w:val="000000"/>
+          <w:kern w:val="0"/>
+          <w:sz w:val="18"/>
+          <w:szCs w:val="18"/>
+        </w:rPr>
+        <w:t>上预训练</w:t>
+      </w:r>
+      <w:proofErr w:type="gramEnd"/>
+      <w:r>
+        <w:rPr>
+          <w:rFonts w:ascii="宋体" w:eastAsia="宋体" w:hAnsi="宋体" w:cs="宋体" w:hint="eastAsia"/>
+          <w:color w:val="000000"/>
+          <w:kern w:val="0"/>
+          <w:sz w:val="18"/>
+          <w:szCs w:val="18"/>
+        </w:rPr>
+        <w:t>语言模型来学习内部的联系。具体来讲，首先在语料词汇表中每个字的笔画序列通过</w:t>
+      </w:r>
+      <w:proofErr w:type="spellStart"/>
+      <w:r>
+        <w:rPr>
+          <w:rFonts w:ascii="宋体" w:eastAsia="宋体" w:hAnsi="宋体" w:cs="宋体" w:hint="eastAsia"/>
+          <w:color w:val="000000"/>
+          <w:kern w:val="0"/>
+          <w:sz w:val="18"/>
+          <w:szCs w:val="18"/>
+        </w:rPr>
+        <w:t>handian</w:t>
+      </w:r>
+      <w:proofErr w:type="spellEnd"/>
+      <w:r>
+        <w:rPr>
+          <w:rFonts w:ascii="宋体" w:eastAsia="宋体" w:hAnsi="宋体" w:cs="宋体" w:hint="eastAsia"/>
+          <w:color w:val="000000"/>
+          <w:kern w:val="0"/>
+          <w:sz w:val="18"/>
+          <w:szCs w:val="18"/>
+        </w:rPr>
+        <w:t>网站获得。然后，笔画的embedding向量被输入到卷积层。使用max pooling层来抽取卷积层中的特征。接着，这些特征向量被输入到基于</w:t>
+      </w:r>
+      <w:proofErr w:type="spellStart"/>
+      <w:r>
+        <w:rPr>
+          <w:rFonts w:ascii="宋体" w:eastAsia="宋体" w:hAnsi="宋体" w:cs="宋体" w:hint="eastAsia"/>
+          <w:color w:val="000000"/>
+          <w:kern w:val="0"/>
+          <w:sz w:val="18"/>
+          <w:szCs w:val="18"/>
+        </w:rPr>
+        <w:t>BILSTM</w:t>
+      </w:r>
+      <w:proofErr w:type="spellEnd"/>
+      <w:r>
+        <w:rPr>
+          <w:rFonts w:ascii="宋体" w:eastAsia="宋体" w:hAnsi="宋体" w:cs="宋体" w:hint="eastAsia"/>
+          <w:color w:val="000000"/>
+          <w:kern w:val="0"/>
+          <w:sz w:val="18"/>
+          <w:szCs w:val="18"/>
+        </w:rPr>
+        <w:t>的双向语言模型中。在使用上述提及的无标注数据训练双向语言模型后，笔画</w:t>
+      </w:r>
+      <w:proofErr w:type="spellStart"/>
+      <w:r>
+        <w:rPr>
+          <w:rFonts w:ascii="宋体" w:eastAsia="宋体" w:hAnsi="宋体" w:cs="宋体" w:hint="eastAsia"/>
+          <w:color w:val="000000"/>
+          <w:kern w:val="0"/>
+          <w:sz w:val="18"/>
+          <w:szCs w:val="18"/>
+        </w:rPr>
+        <w:t>elmo</w:t>
+      </w:r>
+      <w:proofErr w:type="spellEnd"/>
+      <w:r>
+        <w:rPr>
+          <w:rFonts w:ascii="宋体" w:eastAsia="宋体" w:hAnsi="宋体" w:cs="宋体" w:hint="eastAsia"/>
+          <w:color w:val="000000"/>
+          <w:kern w:val="0"/>
+          <w:sz w:val="18"/>
+          <w:szCs w:val="18"/>
+        </w:rPr>
+        <w:t>抽 取</w:t>
+      </w:r>
+      <w:proofErr w:type="spellStart"/>
+      <w:r>
+        <w:rPr>
+          <w:rFonts w:ascii="宋体" w:eastAsia="宋体" w:hAnsi="宋体" w:cs="宋体" w:hint="eastAsia"/>
+          <w:color w:val="000000"/>
+          <w:kern w:val="0"/>
+          <w:sz w:val="18"/>
+          <w:szCs w:val="18"/>
+        </w:rPr>
+        <w:t>biLM</w:t>
+      </w:r>
+      <w:proofErr w:type="spellEnd"/>
+      <w:r>
+        <w:rPr>
+          <w:rFonts w:ascii="宋体" w:eastAsia="宋体" w:hAnsi="宋体" w:cs="宋体" w:hint="eastAsia"/>
+          <w:color w:val="000000"/>
+          <w:kern w:val="0"/>
+          <w:sz w:val="18"/>
+          <w:szCs w:val="18"/>
+        </w:rPr>
+        <w:t>的中间层表示，然后</w:t>
+      </w:r>
+      <w:proofErr w:type="gramStart"/>
+      <w:r>
+        <w:rPr>
+          <w:rFonts w:ascii="宋体" w:eastAsia="宋体" w:hAnsi="宋体" w:cs="宋体" w:hint="eastAsia"/>
+          <w:color w:val="000000"/>
+          <w:kern w:val="0"/>
+          <w:sz w:val="18"/>
+          <w:szCs w:val="18"/>
+        </w:rPr>
+        <w:t>接上全</w:t>
+      </w:r>
+      <w:proofErr w:type="gramEnd"/>
+      <w:r>
+        <w:rPr>
+          <w:rFonts w:ascii="宋体" w:eastAsia="宋体" w:hAnsi="宋体" w:cs="宋体" w:hint="eastAsia"/>
+          <w:color w:val="000000"/>
+          <w:kern w:val="0"/>
+          <w:sz w:val="18"/>
+          <w:szCs w:val="18"/>
+        </w:rPr>
+        <w:t>连接获取512维的语境字embedding。</w:t>
       </w:r>
     </w:p>
     <w:p>
@@ -224,15 +842,27 @@
           <w:szCs w:val="24"/>
         </w:rPr>
       </w:pPr>
-      <w:r>
-        <w:rPr>
-          <w:rFonts w:ascii="宋体" w:eastAsia="宋体" w:hAnsi="宋体" w:cs="宋体" w:hint="eastAsia"/>
-          <w:color w:val="000000"/>
-          <w:kern w:val="0"/>
-          <w:sz w:val="18"/>
-          <w:szCs w:val="18"/>
-        </w:rPr>
-        <w:t xml:space="preserve">bilstm-crf 模型 </w:t>
+      <w:proofErr w:type="spellStart"/>
+      <w:r>
+        <w:rPr>
+          <w:rFonts w:ascii="宋体" w:eastAsia="宋体" w:hAnsi="宋体" w:cs="宋体" w:hint="eastAsia"/>
+          <w:color w:val="000000"/>
+          <w:kern w:val="0"/>
+          <w:sz w:val="18"/>
+          <w:szCs w:val="18"/>
+        </w:rPr>
+        <w:t>bilstm-crf</w:t>
+      </w:r>
+      <w:proofErr w:type="spellEnd"/>
+      <w:r>
+        <w:rPr>
+          <w:rFonts w:ascii="宋体" w:eastAsia="宋体" w:hAnsi="宋体" w:cs="宋体" w:hint="eastAsia"/>
+          <w:color w:val="000000"/>
+          <w:kern w:val="0"/>
+          <w:sz w:val="18"/>
+          <w:szCs w:val="18"/>
+        </w:rPr>
+        <w:t xml:space="preserve"> 模型 </w:t>
       </w:r>
     </w:p>
     <w:p>
@@ -255,7 +885,205 @@
           <w:sz w:val="18"/>
           <w:szCs w:val="18"/>
         </w:rPr>
-        <w:t>和很多ner任务一样，我们对cner建模成一个序列标注问题。使用BIOES标注方法。我们采用了BILSTM-CRF模型作为CNER任务，这种结构在图3中有介绍。第一步：一个句子展示成embedding向量序列。第二步，将这个embedding作为BILSTM层的输入。双向LSTM有两个lstm分别获取从左到右的特征和从右到左的特征。第三步，对bilstm的输出使用tanh激活函数获得更高维的特征。最后使用CRF在所有可能的标注路径中获得最优的标注序列路径。</w:t>
+        <w:t>和很多</w:t>
+      </w:r>
+      <w:proofErr w:type="spellStart"/>
+      <w:r>
+        <w:rPr>
+          <w:rFonts w:ascii="宋体" w:eastAsia="宋体" w:hAnsi="宋体" w:cs="宋体" w:hint="eastAsia"/>
+          <w:color w:val="000000"/>
+          <w:kern w:val="0"/>
+          <w:sz w:val="18"/>
+          <w:szCs w:val="18"/>
+        </w:rPr>
+        <w:t>ner</w:t>
+      </w:r>
+      <w:proofErr w:type="spellEnd"/>
+      <w:r>
+        <w:rPr>
+          <w:rFonts w:ascii="宋体" w:eastAsia="宋体" w:hAnsi="宋体" w:cs="宋体" w:hint="eastAsia"/>
+          <w:color w:val="000000"/>
+          <w:kern w:val="0"/>
+          <w:sz w:val="18"/>
+          <w:szCs w:val="18"/>
+        </w:rPr>
+        <w:t>任务一样，我们对</w:t>
+      </w:r>
+      <w:proofErr w:type="spellStart"/>
+      <w:r>
+        <w:rPr>
+          <w:rFonts w:ascii="宋体" w:eastAsia="宋体" w:hAnsi="宋体" w:cs="宋体" w:hint="eastAsia"/>
+          <w:color w:val="000000"/>
+          <w:kern w:val="0"/>
+          <w:sz w:val="18"/>
+          <w:szCs w:val="18"/>
+        </w:rPr>
+        <w:t>cner</w:t>
+      </w:r>
+      <w:proofErr w:type="spellEnd"/>
+      <w:r>
+        <w:rPr>
+          <w:rFonts w:ascii="宋体" w:eastAsia="宋体" w:hAnsi="宋体" w:cs="宋体" w:hint="eastAsia"/>
+          <w:color w:val="000000"/>
+          <w:kern w:val="0"/>
+          <w:sz w:val="18"/>
+          <w:szCs w:val="18"/>
+        </w:rPr>
+        <w:t>建模成一个序列标注问题。使用</w:t>
+      </w:r>
+      <w:proofErr w:type="spellStart"/>
+      <w:r>
+        <w:rPr>
+          <w:rFonts w:ascii="宋体" w:eastAsia="宋体" w:hAnsi="宋体" w:cs="宋体" w:hint="eastAsia"/>
+          <w:color w:val="000000"/>
+          <w:kern w:val="0"/>
+          <w:sz w:val="18"/>
+          <w:szCs w:val="18"/>
+        </w:rPr>
+        <w:t>BIOES</w:t>
+      </w:r>
+      <w:proofErr w:type="spellEnd"/>
+      <w:r>
+        <w:rPr>
+          <w:rFonts w:ascii="宋体" w:eastAsia="宋体" w:hAnsi="宋体" w:cs="宋体" w:hint="eastAsia"/>
+          <w:color w:val="000000"/>
+          <w:kern w:val="0"/>
+          <w:sz w:val="18"/>
+          <w:szCs w:val="18"/>
+        </w:rPr>
+        <w:t>标注方法。我们采用了</w:t>
+      </w:r>
+      <w:proofErr w:type="spellStart"/>
+      <w:r>
+        <w:rPr>
+          <w:rFonts w:ascii="宋体" w:eastAsia="宋体" w:hAnsi="宋体" w:cs="宋体" w:hint="eastAsia"/>
+          <w:color w:val="000000"/>
+          <w:kern w:val="0"/>
+          <w:sz w:val="18"/>
+          <w:szCs w:val="18"/>
+        </w:rPr>
+        <w:t>BILSTM-CRF</w:t>
+      </w:r>
+      <w:proofErr w:type="spellEnd"/>
+      <w:r>
+        <w:rPr>
+          <w:rFonts w:ascii="宋体" w:eastAsia="宋体" w:hAnsi="宋体" w:cs="宋体" w:hint="eastAsia"/>
+          <w:color w:val="000000"/>
+          <w:kern w:val="0"/>
+          <w:sz w:val="18"/>
+          <w:szCs w:val="18"/>
+        </w:rPr>
+        <w:t>模型作为</w:t>
+      </w:r>
+      <w:proofErr w:type="spellStart"/>
+      <w:r>
+        <w:rPr>
+          <w:rFonts w:ascii="宋体" w:eastAsia="宋体" w:hAnsi="宋体" w:cs="宋体" w:hint="eastAsia"/>
+          <w:color w:val="000000"/>
+          <w:kern w:val="0"/>
+          <w:sz w:val="18"/>
+          <w:szCs w:val="18"/>
+        </w:rPr>
+        <w:t>CNER</w:t>
+      </w:r>
+      <w:proofErr w:type="spellEnd"/>
+      <w:r>
+        <w:rPr>
+          <w:rFonts w:ascii="宋体" w:eastAsia="宋体" w:hAnsi="宋体" w:cs="宋体" w:hint="eastAsia"/>
+          <w:color w:val="000000"/>
+          <w:kern w:val="0"/>
+          <w:sz w:val="18"/>
+          <w:szCs w:val="18"/>
+        </w:rPr>
+        <w:t>任务，这种结构在图3中有介绍。第一步：一个句子展示成embedding向量序列。第二步，将这个embedding作为</w:t>
+      </w:r>
+      <w:proofErr w:type="spellStart"/>
+      <w:r>
+        <w:rPr>
+          <w:rFonts w:ascii="宋体" w:eastAsia="宋体" w:hAnsi="宋体" w:cs="宋体" w:hint="eastAsia"/>
+          <w:color w:val="000000"/>
+          <w:kern w:val="0"/>
+          <w:sz w:val="18"/>
+          <w:szCs w:val="18"/>
+        </w:rPr>
+        <w:t>BILSTM</w:t>
+      </w:r>
+      <w:proofErr w:type="spellEnd"/>
+      <w:r>
+        <w:rPr>
+          <w:rFonts w:ascii="宋体" w:eastAsia="宋体" w:hAnsi="宋体" w:cs="宋体" w:hint="eastAsia"/>
+          <w:color w:val="000000"/>
+          <w:kern w:val="0"/>
+          <w:sz w:val="18"/>
+          <w:szCs w:val="18"/>
+        </w:rPr>
+        <w:t>层的输入。双向LSTM有两个</w:t>
+      </w:r>
+      <w:proofErr w:type="spellStart"/>
+      <w:r>
+        <w:rPr>
+          <w:rFonts w:ascii="宋体" w:eastAsia="宋体" w:hAnsi="宋体" w:cs="宋体" w:hint="eastAsia"/>
+          <w:color w:val="000000"/>
+          <w:kern w:val="0"/>
+          <w:sz w:val="18"/>
+          <w:szCs w:val="18"/>
+        </w:rPr>
+        <w:t>lstm</w:t>
+      </w:r>
+      <w:proofErr w:type="spellEnd"/>
+      <w:r>
+        <w:rPr>
+          <w:rFonts w:ascii="宋体" w:eastAsia="宋体" w:hAnsi="宋体" w:cs="宋体" w:hint="eastAsia"/>
+          <w:color w:val="000000"/>
+          <w:kern w:val="0"/>
+          <w:sz w:val="18"/>
+          <w:szCs w:val="18"/>
+        </w:rPr>
+        <w:t>分别获取从左到右的特征和从右到左的特征。第三步，对</w:t>
+      </w:r>
+      <w:proofErr w:type="spellStart"/>
+      <w:r>
+        <w:rPr>
+          <w:rFonts w:ascii="宋体" w:eastAsia="宋体" w:hAnsi="宋体" w:cs="宋体" w:hint="eastAsia"/>
+          <w:color w:val="000000"/>
+          <w:kern w:val="0"/>
+          <w:sz w:val="18"/>
+          <w:szCs w:val="18"/>
+        </w:rPr>
+        <w:t>bilstm</w:t>
+      </w:r>
+      <w:proofErr w:type="spellEnd"/>
+      <w:r>
+        <w:rPr>
+          <w:rFonts w:ascii="宋体" w:eastAsia="宋体" w:hAnsi="宋体" w:cs="宋体" w:hint="eastAsia"/>
+          <w:color w:val="000000"/>
+          <w:kern w:val="0"/>
+          <w:sz w:val="18"/>
+          <w:szCs w:val="18"/>
+        </w:rPr>
+        <w:t>的输出使用tanh激活函数获得更高维的特征。最后使用</w:t>
+      </w:r>
+      <w:proofErr w:type="spellStart"/>
+      <w:r>
+        <w:rPr>
+          <w:rFonts w:ascii="宋体" w:eastAsia="宋体" w:hAnsi="宋体" w:cs="宋体" w:hint="eastAsia"/>
+          <w:color w:val="000000"/>
+          <w:kern w:val="0"/>
+          <w:sz w:val="18"/>
+          <w:szCs w:val="18"/>
+        </w:rPr>
+        <w:t>CRF</w:t>
+      </w:r>
+      <w:proofErr w:type="spellEnd"/>
+      <w:r>
+        <w:rPr>
+          <w:rFonts w:ascii="宋体" w:eastAsia="宋体" w:hAnsi="宋体" w:cs="宋体" w:hint="eastAsia"/>
+          <w:color w:val="000000"/>
+          <w:kern w:val="0"/>
+          <w:sz w:val="18"/>
+          <w:szCs w:val="18"/>
+        </w:rPr>
+        <w:t>在所有可能的标注路径中获得最优的标注序列路径。</w:t>
       </w:r>
     </w:p>
     <w:p>
@@ -300,7 +1128,161 @@
           <w:sz w:val="18"/>
           <w:szCs w:val="18"/>
         </w:rPr>
-        <w:t>在这节中我们介绍了我们模型中迁移学习的细节。为了更好的利用已有数据，在CCKS2018语料上使用迁移学习进一步提高模型表现。 CCKS2018数据是一个CNER任务，但是抽取实体类型和CCKS2019任务并不相同。 CCKS2018需要确定和抽取相应的医疗实体从中文医疗数据中。尽管标注规则是不一样的，但是它们在结构上是相关的，药品和手术。所以我们使用了CCKS2018 CNER作为原</w:t>
+        <w:t>在这节中我们介绍了我们模型中迁移学习的细节。为了更好的利用已有数据，在</w:t>
+      </w:r>
+      <w:proofErr w:type="spellStart"/>
+      <w:r>
+        <w:rPr>
+          <w:rFonts w:ascii="宋体" w:eastAsia="宋体" w:hAnsi="宋体" w:cs="宋体" w:hint="eastAsia"/>
+          <w:color w:val="000000"/>
+          <w:kern w:val="0"/>
+          <w:sz w:val="18"/>
+          <w:szCs w:val="18"/>
+        </w:rPr>
+        <w:t>CCKS2018</w:t>
+      </w:r>
+      <w:proofErr w:type="spellEnd"/>
+      <w:r>
+        <w:rPr>
+          <w:rFonts w:ascii="宋体" w:eastAsia="宋体" w:hAnsi="宋体" w:cs="宋体" w:hint="eastAsia"/>
+          <w:color w:val="000000"/>
+          <w:kern w:val="0"/>
+          <w:sz w:val="18"/>
+          <w:szCs w:val="18"/>
+        </w:rPr>
+        <w:t xml:space="preserve">语料上使用迁移学习进一步提高模型表现。 </w:t>
+      </w:r>
+      <w:proofErr w:type="spellStart"/>
+      <w:r>
+        <w:rPr>
+          <w:rFonts w:ascii="宋体" w:eastAsia="宋体" w:hAnsi="宋体" w:cs="宋体" w:hint="eastAsia"/>
+          <w:color w:val="000000"/>
+          <w:kern w:val="0"/>
+          <w:sz w:val="18"/>
+          <w:szCs w:val="18"/>
+        </w:rPr>
+        <w:t>CCKS2018</w:t>
+      </w:r>
+      <w:proofErr w:type="spellEnd"/>
+      <w:r>
+        <w:rPr>
+          <w:rFonts w:ascii="宋体" w:eastAsia="宋体" w:hAnsi="宋体" w:cs="宋体" w:hint="eastAsia"/>
+          <w:color w:val="000000"/>
+          <w:kern w:val="0"/>
+          <w:sz w:val="18"/>
+          <w:szCs w:val="18"/>
+        </w:rPr>
+        <w:t>数据是一个</w:t>
+      </w:r>
+      <w:proofErr w:type="spellStart"/>
+      <w:r>
+        <w:rPr>
+          <w:rFonts w:ascii="宋体" w:eastAsia="宋体" w:hAnsi="宋体" w:cs="宋体" w:hint="eastAsia"/>
+          <w:color w:val="000000"/>
+          <w:kern w:val="0"/>
+          <w:sz w:val="18"/>
+          <w:szCs w:val="18"/>
+        </w:rPr>
+        <w:t>CNER</w:t>
+      </w:r>
+      <w:proofErr w:type="spellEnd"/>
+      <w:r>
+        <w:rPr>
+          <w:rFonts w:ascii="宋体" w:eastAsia="宋体" w:hAnsi="宋体" w:cs="宋体" w:hint="eastAsia"/>
+          <w:color w:val="000000"/>
+          <w:kern w:val="0"/>
+          <w:sz w:val="18"/>
+          <w:szCs w:val="18"/>
+        </w:rPr>
+        <w:t>任务，但是抽取实体类型和</w:t>
+      </w:r>
+      <w:proofErr w:type="spellStart"/>
+      <w:r>
+        <w:rPr>
+          <w:rFonts w:ascii="宋体" w:eastAsia="宋体" w:hAnsi="宋体" w:cs="宋体" w:hint="eastAsia"/>
+          <w:color w:val="000000"/>
+          <w:kern w:val="0"/>
+          <w:sz w:val="18"/>
+          <w:szCs w:val="18"/>
+        </w:rPr>
+        <w:t>CCKS2019</w:t>
+      </w:r>
+      <w:proofErr w:type="spellEnd"/>
+      <w:r>
+        <w:rPr>
+          <w:rFonts w:ascii="宋体" w:eastAsia="宋体" w:hAnsi="宋体" w:cs="宋体" w:hint="eastAsia"/>
+          <w:color w:val="000000"/>
+          <w:kern w:val="0"/>
+          <w:sz w:val="18"/>
+          <w:szCs w:val="18"/>
+        </w:rPr>
+        <w:t xml:space="preserve">任务并不相同。 </w:t>
+      </w:r>
+      <w:proofErr w:type="spellStart"/>
+      <w:r>
+        <w:rPr>
+          <w:rFonts w:ascii="宋体" w:eastAsia="宋体" w:hAnsi="宋体" w:cs="宋体" w:hint="eastAsia"/>
+          <w:color w:val="000000"/>
+          <w:kern w:val="0"/>
+          <w:sz w:val="18"/>
+          <w:szCs w:val="18"/>
+        </w:rPr>
+        <w:t>CCKS2018</w:t>
+      </w:r>
+      <w:proofErr w:type="spellEnd"/>
+      <w:r>
+        <w:rPr>
+          <w:rFonts w:ascii="宋体" w:eastAsia="宋体" w:hAnsi="宋体" w:cs="宋体" w:hint="eastAsia"/>
+          <w:color w:val="000000"/>
+          <w:kern w:val="0"/>
+          <w:sz w:val="18"/>
+          <w:szCs w:val="18"/>
+        </w:rPr>
+        <w:t>需要确定和抽取相应的医疗实体从中文医疗数据中。尽管标注规则是不一样的，但是它们在结构上是相关的，药品和手术。所以我们使用了</w:t>
+      </w:r>
+      <w:proofErr w:type="spellStart"/>
+      <w:r>
+        <w:rPr>
+          <w:rFonts w:ascii="宋体" w:eastAsia="宋体" w:hAnsi="宋体" w:cs="宋体" w:hint="eastAsia"/>
+          <w:color w:val="000000"/>
+          <w:kern w:val="0"/>
+          <w:sz w:val="18"/>
+          <w:szCs w:val="18"/>
+        </w:rPr>
+        <w:t>CCKS2018</w:t>
+      </w:r>
+      <w:proofErr w:type="spellEnd"/>
+      <w:r>
+        <w:rPr>
+          <w:rFonts w:ascii="宋体" w:eastAsia="宋体" w:hAnsi="宋体" w:cs="宋体" w:hint="eastAsia"/>
+          <w:color w:val="000000"/>
+          <w:kern w:val="0"/>
+          <w:sz w:val="18"/>
+          <w:szCs w:val="18"/>
+        </w:rPr>
+        <w:t xml:space="preserve"> </w:t>
+      </w:r>
+      <w:proofErr w:type="spellStart"/>
+      <w:r>
+        <w:rPr>
+          <w:rFonts w:ascii="宋体" w:eastAsia="宋体" w:hAnsi="宋体" w:cs="宋体" w:hint="eastAsia"/>
+          <w:color w:val="000000"/>
+          <w:kern w:val="0"/>
+          <w:sz w:val="18"/>
+          <w:szCs w:val="18"/>
+        </w:rPr>
+        <w:t>CNER</w:t>
+      </w:r>
+      <w:proofErr w:type="spellEnd"/>
+      <w:r>
+        <w:rPr>
+          <w:rFonts w:ascii="宋体" w:eastAsia="宋体" w:hAnsi="宋体" w:cs="宋体" w:hint="eastAsia"/>
+          <w:color w:val="000000"/>
+          <w:kern w:val="0"/>
+          <w:sz w:val="18"/>
+          <w:szCs w:val="18"/>
+        </w:rPr>
+        <w:t>作为原</w:t>
       </w:r>
       <w:r>
         <w:rPr>
@@ -320,8 +1302,20 @@
           <w:sz w:val="18"/>
           <w:szCs w:val="18"/>
         </w:rPr>
-        <w:t>域，然后CCKS2019</w:t>
-      </w:r>
+        <w:t>域，然后</w:t>
+      </w:r>
+      <w:proofErr w:type="spellStart"/>
+      <w:r>
+        <w:rPr>
+          <w:rFonts w:ascii="宋体" w:eastAsia="宋体" w:hAnsi="宋体" w:cs="宋体" w:hint="eastAsia"/>
+          <w:color w:val="000000"/>
+          <w:kern w:val="0"/>
+          <w:sz w:val="18"/>
+          <w:szCs w:val="18"/>
+        </w:rPr>
+        <w:t>CCKS2019</w:t>
+      </w:r>
+      <w:proofErr w:type="spellEnd"/>
       <w:r>
         <w:rPr>
           <w:rFonts w:ascii="宋体" w:eastAsia="宋体" w:hAnsi="宋体" w:cs="宋体"/>
@@ -332,15 +1326,49 @@
         </w:rPr>
         <w:t xml:space="preserve"> </w:t>
       </w:r>
-      <w:r>
-        <w:rPr>
-          <w:rFonts w:ascii="宋体" w:eastAsia="宋体" w:hAnsi="宋体" w:cs="宋体" w:hint="eastAsia"/>
-          <w:color w:val="000000"/>
-          <w:kern w:val="0"/>
-          <w:sz w:val="18"/>
-          <w:szCs w:val="18"/>
-        </w:rPr>
-        <w:t>CNER作为目标领域来迁移学习。在深度学习和迁移学习方面指定一个神经网络层， 然后共享部分或者所有的参数。我们使用三种不同结构来做CNER，如图4.</w:t>
+      <w:proofErr w:type="spellStart"/>
+      <w:r>
+        <w:rPr>
+          <w:rFonts w:ascii="宋体" w:eastAsia="宋体" w:hAnsi="宋体" w:cs="宋体" w:hint="eastAsia"/>
+          <w:color w:val="000000"/>
+          <w:kern w:val="0"/>
+          <w:sz w:val="18"/>
+          <w:szCs w:val="18"/>
+        </w:rPr>
+        <w:t>CNER</w:t>
+      </w:r>
+      <w:proofErr w:type="spellEnd"/>
+      <w:r>
+        <w:rPr>
+          <w:rFonts w:ascii="宋体" w:eastAsia="宋体" w:hAnsi="宋体" w:cs="宋体" w:hint="eastAsia"/>
+          <w:color w:val="000000"/>
+          <w:kern w:val="0"/>
+          <w:sz w:val="18"/>
+          <w:szCs w:val="18"/>
+        </w:rPr>
+        <w:t>作为目标领域来迁移学习。在深度学习和迁移学习方面指定一个神经网络层， 然后共享部分或者所有的参数。我们使用三种不同结构来做</w:t>
+      </w:r>
+      <w:proofErr w:type="spellStart"/>
+      <w:r>
+        <w:rPr>
+          <w:rFonts w:ascii="宋体" w:eastAsia="宋体" w:hAnsi="宋体" w:cs="宋体" w:hint="eastAsia"/>
+          <w:color w:val="000000"/>
+          <w:kern w:val="0"/>
+          <w:sz w:val="18"/>
+          <w:szCs w:val="18"/>
+        </w:rPr>
+        <w:t>CNER</w:t>
+      </w:r>
+      <w:proofErr w:type="spellEnd"/>
+      <w:r>
+        <w:rPr>
+          <w:rFonts w:ascii="宋体" w:eastAsia="宋体" w:hAnsi="宋体" w:cs="宋体" w:hint="eastAsia"/>
+          <w:color w:val="000000"/>
+          <w:kern w:val="0"/>
+          <w:sz w:val="18"/>
+          <w:szCs w:val="18"/>
+        </w:rPr>
+        <w:t>，如图4.</w:t>
       </w:r>
     </w:p>
     <w:p>
@@ -399,7 +1427,73 @@
           <w:szCs w:val="18"/>
         </w:rPr>
         <w:lastRenderedPageBreak/>
-        <w:t xml:space="preserve">在FS-TLL模型中，除了输出层所有模型的参数都共享 。每个任务都有一个任务指 定的CRF层，用于最终tanh层做预测。 </w:t>
+        <w:t>在FS-</w:t>
+      </w:r>
+      <w:proofErr w:type="spellStart"/>
+      <w:r>
+        <w:rPr>
+          <w:rFonts w:ascii="宋体" w:eastAsia="宋体" w:hAnsi="宋体" w:cs="宋体" w:hint="eastAsia"/>
+          <w:color w:val="000000"/>
+          <w:kern w:val="0"/>
+          <w:sz w:val="18"/>
+          <w:szCs w:val="18"/>
+        </w:rPr>
+        <w:t>TLL</w:t>
+      </w:r>
+      <w:proofErr w:type="spellEnd"/>
+      <w:r>
+        <w:rPr>
+          <w:rFonts w:ascii="宋体" w:eastAsia="宋体" w:hAnsi="宋体" w:cs="宋体" w:hint="eastAsia"/>
+          <w:color w:val="000000"/>
+          <w:kern w:val="0"/>
+          <w:sz w:val="18"/>
+          <w:szCs w:val="18"/>
+        </w:rPr>
+        <w:t>模型中，除了输出层所有模型的参数都共享 。每个任务都有一个任务指 定的</w:t>
+      </w:r>
+      <w:proofErr w:type="spellStart"/>
+      <w:r>
+        <w:rPr>
+          <w:rFonts w:ascii="宋体" w:eastAsia="宋体" w:hAnsi="宋体" w:cs="宋体" w:hint="eastAsia"/>
+          <w:color w:val="000000"/>
+          <w:kern w:val="0"/>
+          <w:sz w:val="18"/>
+          <w:szCs w:val="18"/>
+        </w:rPr>
+        <w:t>CRF</w:t>
+      </w:r>
+      <w:proofErr w:type="spellEnd"/>
+      <w:r>
+        <w:rPr>
+          <w:rFonts w:ascii="宋体" w:eastAsia="宋体" w:hAnsi="宋体" w:cs="宋体" w:hint="eastAsia"/>
+          <w:color w:val="000000"/>
+          <w:kern w:val="0"/>
+          <w:sz w:val="18"/>
+          <w:szCs w:val="18"/>
+        </w:rPr>
+        <w:t>层，用于最终tanh</w:t>
+      </w:r>
+      <w:proofErr w:type="gramStart"/>
+      <w:r>
+        <w:rPr>
+          <w:rFonts w:ascii="宋体" w:eastAsia="宋体" w:hAnsi="宋体" w:cs="宋体" w:hint="eastAsia"/>
+          <w:color w:val="000000"/>
+          <w:kern w:val="0"/>
+          <w:sz w:val="18"/>
+          <w:szCs w:val="18"/>
+        </w:rPr>
+        <w:t>层做预测</w:t>
+      </w:r>
+      <w:proofErr w:type="gramEnd"/>
+      <w:r>
+        <w:rPr>
+          <w:rFonts w:ascii="宋体" w:eastAsia="宋体" w:hAnsi="宋体" w:cs="宋体" w:hint="eastAsia"/>
+          <w:color w:val="000000"/>
+          <w:kern w:val="0"/>
+          <w:sz w:val="18"/>
+          <w:szCs w:val="18"/>
+        </w:rPr>
+        <w:t xml:space="preserve">。 </w:t>
       </w:r>
     </w:p>
     <w:p>
@@ -444,7 +1538,249 @@
           <w:sz w:val="18"/>
           <w:szCs w:val="18"/>
         </w:rPr>
-        <w:t>在H-TL模型中，embedding层和最初的BILSTM层的参数都被共享。每个任务都有个任务特定的tanh layer和crf输出层，CCKS 2019任务额外添加了一个任务特定的BILSTM层。 私有分享迁移学习模型(sp- tl).在sp-tl模型中，除了共享embedding，bilstm和tanh层外，每个人物都有一个任务指定的BILSTM和tanh层。 然后共享部分和特定任务部分被拼接在一起，输入到任务特定的CRF输出层中。这种</w:t>
+        <w:t>在H-TL模型中，embedding层和最初的</w:t>
+      </w:r>
+      <w:proofErr w:type="spellStart"/>
+      <w:r>
+        <w:rPr>
+          <w:rFonts w:ascii="宋体" w:eastAsia="宋体" w:hAnsi="宋体" w:cs="宋体" w:hint="eastAsia"/>
+          <w:color w:val="000000"/>
+          <w:kern w:val="0"/>
+          <w:sz w:val="18"/>
+          <w:szCs w:val="18"/>
+        </w:rPr>
+        <w:t>BILSTM</w:t>
+      </w:r>
+      <w:proofErr w:type="spellEnd"/>
+      <w:r>
+        <w:rPr>
+          <w:rFonts w:ascii="宋体" w:eastAsia="宋体" w:hAnsi="宋体" w:cs="宋体" w:hint="eastAsia"/>
+          <w:color w:val="000000"/>
+          <w:kern w:val="0"/>
+          <w:sz w:val="18"/>
+          <w:szCs w:val="18"/>
+        </w:rPr>
+        <w:t>层的参数都被共享。每个任务都有</w:t>
+      </w:r>
+      <w:proofErr w:type="gramStart"/>
+      <w:r>
+        <w:rPr>
+          <w:rFonts w:ascii="宋体" w:eastAsia="宋体" w:hAnsi="宋体" w:cs="宋体" w:hint="eastAsia"/>
+          <w:color w:val="000000"/>
+          <w:kern w:val="0"/>
+          <w:sz w:val="18"/>
+          <w:szCs w:val="18"/>
+        </w:rPr>
+        <w:t>个任务</w:t>
+      </w:r>
+      <w:proofErr w:type="gramEnd"/>
+      <w:r>
+        <w:rPr>
+          <w:rFonts w:ascii="宋体" w:eastAsia="宋体" w:hAnsi="宋体" w:cs="宋体" w:hint="eastAsia"/>
+          <w:color w:val="000000"/>
+          <w:kern w:val="0"/>
+          <w:sz w:val="18"/>
+          <w:szCs w:val="18"/>
+        </w:rPr>
+        <w:t>特定的tanh layer和</w:t>
+      </w:r>
+      <w:proofErr w:type="spellStart"/>
+      <w:r>
+        <w:rPr>
+          <w:rFonts w:ascii="宋体" w:eastAsia="宋体" w:hAnsi="宋体" w:cs="宋体" w:hint="eastAsia"/>
+          <w:color w:val="000000"/>
+          <w:kern w:val="0"/>
+          <w:sz w:val="18"/>
+          <w:szCs w:val="18"/>
+        </w:rPr>
+        <w:t>crf</w:t>
+      </w:r>
+      <w:proofErr w:type="spellEnd"/>
+      <w:r>
+        <w:rPr>
+          <w:rFonts w:ascii="宋体" w:eastAsia="宋体" w:hAnsi="宋体" w:cs="宋体" w:hint="eastAsia"/>
+          <w:color w:val="000000"/>
+          <w:kern w:val="0"/>
+          <w:sz w:val="18"/>
+          <w:szCs w:val="18"/>
+        </w:rPr>
+        <w:t>输出层，</w:t>
+      </w:r>
+      <w:proofErr w:type="spellStart"/>
+      <w:r>
+        <w:rPr>
+          <w:rFonts w:ascii="宋体" w:eastAsia="宋体" w:hAnsi="宋体" w:cs="宋体" w:hint="eastAsia"/>
+          <w:color w:val="000000"/>
+          <w:kern w:val="0"/>
+          <w:sz w:val="18"/>
+          <w:szCs w:val="18"/>
+        </w:rPr>
+        <w:t>CCKS</w:t>
+      </w:r>
+      <w:proofErr w:type="spellEnd"/>
+      <w:r>
+        <w:rPr>
+          <w:rFonts w:ascii="宋体" w:eastAsia="宋体" w:hAnsi="宋体" w:cs="宋体" w:hint="eastAsia"/>
+          <w:color w:val="000000"/>
+          <w:kern w:val="0"/>
+          <w:sz w:val="18"/>
+          <w:szCs w:val="18"/>
+        </w:rPr>
+        <w:t xml:space="preserve"> 2019任务额外添加了一个任务特定的</w:t>
+      </w:r>
+      <w:proofErr w:type="spellStart"/>
+      <w:r>
+        <w:rPr>
+          <w:rFonts w:ascii="宋体" w:eastAsia="宋体" w:hAnsi="宋体" w:cs="宋体" w:hint="eastAsia"/>
+          <w:color w:val="000000"/>
+          <w:kern w:val="0"/>
+          <w:sz w:val="18"/>
+          <w:szCs w:val="18"/>
+        </w:rPr>
+        <w:t>BILSTM</w:t>
+      </w:r>
+      <w:proofErr w:type="spellEnd"/>
+      <w:r>
+        <w:rPr>
+          <w:rFonts w:ascii="宋体" w:eastAsia="宋体" w:hAnsi="宋体" w:cs="宋体" w:hint="eastAsia"/>
+          <w:color w:val="000000"/>
+          <w:kern w:val="0"/>
+          <w:sz w:val="18"/>
+          <w:szCs w:val="18"/>
+        </w:rPr>
+        <w:t>层。 私有分享迁移学习模型(</w:t>
+      </w:r>
+      <w:proofErr w:type="spellStart"/>
+      <w:r>
+        <w:rPr>
+          <w:rFonts w:ascii="宋体" w:eastAsia="宋体" w:hAnsi="宋体" w:cs="宋体" w:hint="eastAsia"/>
+          <w:color w:val="000000"/>
+          <w:kern w:val="0"/>
+          <w:sz w:val="18"/>
+          <w:szCs w:val="18"/>
+        </w:rPr>
+        <w:t>sp</w:t>
+      </w:r>
+      <w:proofErr w:type="spellEnd"/>
+      <w:r>
+        <w:rPr>
+          <w:rFonts w:ascii="宋体" w:eastAsia="宋体" w:hAnsi="宋体" w:cs="宋体" w:hint="eastAsia"/>
+          <w:color w:val="000000"/>
+          <w:kern w:val="0"/>
+          <w:sz w:val="18"/>
+          <w:szCs w:val="18"/>
+        </w:rPr>
+        <w:t xml:space="preserve">- </w:t>
+      </w:r>
+      <w:proofErr w:type="spellStart"/>
+      <w:r>
+        <w:rPr>
+          <w:rFonts w:ascii="宋体" w:eastAsia="宋体" w:hAnsi="宋体" w:cs="宋体" w:hint="eastAsia"/>
+          <w:color w:val="000000"/>
+          <w:kern w:val="0"/>
+          <w:sz w:val="18"/>
+          <w:szCs w:val="18"/>
+        </w:rPr>
+        <w:t>tl</w:t>
+      </w:r>
+      <w:proofErr w:type="spellEnd"/>
+      <w:r>
+        <w:rPr>
+          <w:rFonts w:ascii="宋体" w:eastAsia="宋体" w:hAnsi="宋体" w:cs="宋体" w:hint="eastAsia"/>
+          <w:color w:val="000000"/>
+          <w:kern w:val="0"/>
+          <w:sz w:val="18"/>
+          <w:szCs w:val="18"/>
+        </w:rPr>
+        <w:t>).在</w:t>
+      </w:r>
+      <w:proofErr w:type="spellStart"/>
+      <w:r>
+        <w:rPr>
+          <w:rFonts w:ascii="宋体" w:eastAsia="宋体" w:hAnsi="宋体" w:cs="宋体" w:hint="eastAsia"/>
+          <w:color w:val="000000"/>
+          <w:kern w:val="0"/>
+          <w:sz w:val="18"/>
+          <w:szCs w:val="18"/>
+        </w:rPr>
+        <w:t>sp-tl</w:t>
+      </w:r>
+      <w:proofErr w:type="spellEnd"/>
+      <w:r>
+        <w:rPr>
+          <w:rFonts w:ascii="宋体" w:eastAsia="宋体" w:hAnsi="宋体" w:cs="宋体" w:hint="eastAsia"/>
+          <w:color w:val="000000"/>
+          <w:kern w:val="0"/>
+          <w:sz w:val="18"/>
+          <w:szCs w:val="18"/>
+        </w:rPr>
+        <w:t>模型中，除了共享embedding，</w:t>
+      </w:r>
+      <w:proofErr w:type="spellStart"/>
+      <w:r>
+        <w:rPr>
+          <w:rFonts w:ascii="宋体" w:eastAsia="宋体" w:hAnsi="宋体" w:cs="宋体" w:hint="eastAsia"/>
+          <w:color w:val="000000"/>
+          <w:kern w:val="0"/>
+          <w:sz w:val="18"/>
+          <w:szCs w:val="18"/>
+        </w:rPr>
+        <w:t>bilstm</w:t>
+      </w:r>
+      <w:proofErr w:type="spellEnd"/>
+      <w:r>
+        <w:rPr>
+          <w:rFonts w:ascii="宋体" w:eastAsia="宋体" w:hAnsi="宋体" w:cs="宋体" w:hint="eastAsia"/>
+          <w:color w:val="000000"/>
+          <w:kern w:val="0"/>
+          <w:sz w:val="18"/>
+          <w:szCs w:val="18"/>
+        </w:rPr>
+        <w:t>和tanh层外，每个人物都有一个任务指定的</w:t>
+      </w:r>
+      <w:proofErr w:type="spellStart"/>
+      <w:r>
+        <w:rPr>
+          <w:rFonts w:ascii="宋体" w:eastAsia="宋体" w:hAnsi="宋体" w:cs="宋体" w:hint="eastAsia"/>
+          <w:color w:val="000000"/>
+          <w:kern w:val="0"/>
+          <w:sz w:val="18"/>
+          <w:szCs w:val="18"/>
+        </w:rPr>
+        <w:t>BILSTM</w:t>
+      </w:r>
+      <w:proofErr w:type="spellEnd"/>
+      <w:r>
+        <w:rPr>
+          <w:rFonts w:ascii="宋体" w:eastAsia="宋体" w:hAnsi="宋体" w:cs="宋体" w:hint="eastAsia"/>
+          <w:color w:val="000000"/>
+          <w:kern w:val="0"/>
+          <w:sz w:val="18"/>
+          <w:szCs w:val="18"/>
+        </w:rPr>
+        <w:t>和tanh层。 然后共享部分和特定任务部分被拼接在一起，输入到任务特定的</w:t>
+      </w:r>
+      <w:proofErr w:type="spellStart"/>
+      <w:r>
+        <w:rPr>
+          <w:rFonts w:ascii="宋体" w:eastAsia="宋体" w:hAnsi="宋体" w:cs="宋体" w:hint="eastAsia"/>
+          <w:color w:val="000000"/>
+          <w:kern w:val="0"/>
+          <w:sz w:val="18"/>
+          <w:szCs w:val="18"/>
+        </w:rPr>
+        <w:t>CRF</w:t>
+      </w:r>
+      <w:proofErr w:type="spellEnd"/>
+      <w:r>
+        <w:rPr>
+          <w:rFonts w:ascii="宋体" w:eastAsia="宋体" w:hAnsi="宋体" w:cs="宋体" w:hint="eastAsia"/>
+          <w:color w:val="000000"/>
+          <w:kern w:val="0"/>
+          <w:sz w:val="18"/>
+          <w:szCs w:val="18"/>
+        </w:rPr>
+        <w:t>输出层中。这种</w:t>
       </w:r>
       <w:r>
         <w:rPr>
@@ -494,7 +1830,7 @@
         <w:widowControl/>
         <w:jc w:val="left"/>
         <w:rPr>
-          <w:rFonts w:ascii="宋体" w:eastAsia="宋体" w:hAnsi="宋体" w:cs="宋体" w:hint="eastAsia"/>
+          <w:rFonts w:ascii="宋体" w:eastAsia="宋体" w:hAnsi="宋体" w:cs="宋体"/>
           <w:kern w:val="0"/>
           <w:sz w:val="24"/>
           <w:szCs w:val="24"/>
@@ -508,7 +1844,29 @@
           <w:sz w:val="18"/>
           <w:szCs w:val="18"/>
         </w:rPr>
-        <w:t>为了缓解随机初始化导致的模型影响，我们使用不同是随机种子训练了5种模型，然后使用多数表决的方式来结合预测结果。另外，为了使结果最优，我们还采用了</w:t>
+        <w:t>为了缓解随机初始化导致的模型影响，我们使用不同是随机种子训练了5种模型，然后使用多数表决的方式</w:t>
+      </w:r>
+      <w:proofErr w:type="gramStart"/>
+      <w:r>
+        <w:rPr>
+          <w:rFonts w:ascii="宋体" w:eastAsia="宋体" w:hAnsi="宋体" w:cs="宋体" w:hint="eastAsia"/>
+          <w:color w:val="000000"/>
+          <w:kern w:val="0"/>
+          <w:sz w:val="18"/>
+          <w:szCs w:val="18"/>
+        </w:rPr>
+        <w:t>来结合</w:t>
+      </w:r>
+      <w:proofErr w:type="gramEnd"/>
+      <w:r>
+        <w:rPr>
+          <w:rFonts w:ascii="宋体" w:eastAsia="宋体" w:hAnsi="宋体" w:cs="宋体" w:hint="eastAsia"/>
+          <w:color w:val="000000"/>
+          <w:kern w:val="0"/>
+          <w:sz w:val="18"/>
+          <w:szCs w:val="18"/>
+        </w:rPr>
+        <w:t>预测结果。另外，为了使结果最优，我们还采用了</w:t>
       </w:r>
       <w:r>
         <w:rPr>
@@ -528,19 +1886,7 @@
           <w:sz w:val="18"/>
           <w:szCs w:val="18"/>
         </w:rPr>
-        <w:t>普遍的后处理方法，例如tagging 均衡，删除空格和</w:t>
-      </w:r>
-      <w:bookmarkStart w:id="0" w:name="_GoBack"/>
-      <w:bookmarkEnd w:id="0"/>
-      <w:r>
-        <w:rPr>
-          <w:rFonts w:ascii="宋体" w:eastAsia="宋体" w:hAnsi="宋体" w:cs="宋体" w:hint="eastAsia"/>
-          <w:color w:val="000000"/>
-          <w:kern w:val="0"/>
-          <w:sz w:val="18"/>
-          <w:szCs w:val="18"/>
-        </w:rPr>
-        <w:t>括号平衡。</w:t>
+        <w:t>普遍的后处理方法，例如tagging 均衡，删除空格和括号平衡。</w:t>
       </w:r>
     </w:p>
     <w:sectPr>
@@ -673,6 +2019,7 @@
     <w:lsdException w:name="HTML Sample" w:semiHidden="1" w:unhideWhenUsed="1"/>
     <w:lsdException w:name="HTML Typewriter" w:semiHidden="1" w:unhideWhenUsed="1"/>
     <w:lsdException w:name="HTML Variable" w:semiHidden="1" w:unhideWhenUsed="1"/>
+    <w:lsdException w:name="Normal Table" w:semiHidden="1" w:unhideWhenUsed="1"/>
     <w:lsdException w:name="annotation subject" w:semiHidden="1" w:unhideWhenUsed="1"/>
     <w:lsdException w:name="No List" w:semiHidden="1" w:unhideWhenUsed="1"/>
     <w:lsdException w:name="Outline List 1" w:semiHidden="1" w:unhideWhenUsed="1"/>
@@ -719,8 +2066,10 @@
     <w:lsdException w:name="Table Subtle 2" w:semiHidden="1" w:unhideWhenUsed="1"/>
     <w:lsdException w:name="Table Web 1" w:semiHidden="1" w:unhideWhenUsed="1"/>
     <w:lsdException w:name="Table Web 2" w:semiHidden="1" w:unhideWhenUsed="1"/>
+    <w:lsdException w:name="Table Web 3" w:semiHidden="1" w:unhideWhenUsed="1"/>
     <w:lsdException w:name="Balloon Text" w:semiHidden="1" w:unhideWhenUsed="1"/>
     <w:lsdException w:name="Table Grid" w:uiPriority="39"/>
+    <w:lsdException w:name="Table Theme" w:semiHidden="1" w:unhideWhenUsed="1"/>
     <w:lsdException w:name="Placeholder Text" w:semiHidden="1"/>
     <w:lsdException w:name="No Spacing" w:uiPriority="1" w:qFormat="1"/>
     <w:lsdException w:name="Light Shading" w:uiPriority="60"/>
